--- a/localization-translation-guidelines/translate-localization-guidelines.docx
+++ b/localization-translation-guidelines/translate-localization-guidelines.docx
@@ -11599,7 +11599,7 @@
     </w:lvl>
     <w:lvl w:ilvl="3">
       <w:numFmt w:val="bullet"/>
-      <w:lvlText w:null="1"/>
+      <w:lvlText w:val=""/>
       <w:lvlJc w:val="left"/>
       <w:pPr>
         <w:tabs>
@@ -11647,7 +11647,7 @@
     </w:lvl>
     <w:lvl w:ilvl="6">
       <w:numFmt w:val="bullet"/>
-      <w:lvlText w:null="1"/>
+      <w:lvlText w:val=""/>
       <w:lvlJc w:val="left"/>
       <w:pPr>
         <w:tabs>
@@ -13687,7 +13687,7 @@
     </w:lvl>
     <w:lvl w:ilvl="3">
       <w:numFmt w:val="bullet"/>
-      <w:lvlText w:null="1"/>
+      <w:lvlText w:val=""/>
       <w:lvlJc w:val="left"/>
       <w:pPr>
         <w:tabs>
@@ -13735,7 +13735,7 @@
     </w:lvl>
     <w:lvl w:ilvl="6">
       <w:numFmt w:val="bullet"/>
-      <w:lvlText w:null="1"/>
+      <w:lvlText w:val=""/>
       <w:lvlJc w:val="left"/>
       <w:pPr>
         <w:tabs>
@@ -14939,7 +14939,7 @@
     </w:lvl>
     <w:lvl w:ilvl="3">
       <w:numFmt w:val="bullet"/>
-      <w:lvlText w:null="1"/>
+      <w:lvlText w:val=""/>
       <w:lvlJc w:val="left"/>
       <w:pPr>
         <w:tabs>
@@ -14987,7 +14987,7 @@
     </w:lvl>
     <w:lvl w:ilvl="6">
       <w:numFmt w:val="bullet"/>
-      <w:lvlText w:null="1"/>
+      <w:lvlText w:val=""/>
       <w:lvlJc w:val="left"/>
       <w:pPr>
         <w:tabs>
@@ -15040,7 +15040,7 @@
     <w:tmpl w:val="FFFFFFFF"/>
     <w:lvl w:ilvl="0">
       <w:numFmt w:val="bullet"/>
-      <w:lvlText w:null="1"/>
+      <w:lvlText w:val=""/>
       <w:lvlJc w:val="left"/>
       <w:pPr>
         <w:tabs>
@@ -17001,7 +17001,7 @@
     </w:lvl>
     <w:lvl w:ilvl="3">
       <w:numFmt w:val="bullet"/>
-      <w:lvlText w:null="1"/>
+      <w:lvlText w:val=""/>
       <w:lvlJc w:val="left"/>
       <w:pPr>
         <w:tabs>
@@ -17049,7 +17049,7 @@
     </w:lvl>
     <w:lvl w:ilvl="6">
       <w:numFmt w:val="bullet"/>
-      <w:lvlText w:null="1"/>
+      <w:lvlText w:val=""/>
       <w:lvlJc w:val="left"/>
       <w:pPr>
         <w:tabs>
@@ -17860,7 +17860,7 @@
     </w:lvl>
     <w:lvl w:ilvl="3">
       <w:numFmt w:val="bullet"/>
-      <w:lvlText w:null="1"/>
+      <w:lvlText w:val=""/>
       <w:lvlJc w:val="left"/>
       <w:pPr>
         <w:tabs>
@@ -17908,7 +17908,7 @@
     </w:lvl>
     <w:lvl w:ilvl="6">
       <w:numFmt w:val="bullet"/>
-      <w:lvlText w:null="1"/>
+      <w:lvlText w:val=""/>
       <w:lvlJc w:val="left"/>
       <w:pPr>
         <w:tabs>
@@ -18940,7 +18940,7 @@
     </w:lvl>
     <w:lvl w:ilvl="3">
       <w:numFmt w:val="bullet"/>
-      <w:lvlText w:null="1"/>
+      <w:lvlText w:val=""/>
       <w:lvlJc w:val="left"/>
       <w:pPr>
         <w:tabs>
@@ -18988,7 +18988,7 @@
     </w:lvl>
     <w:lvl w:ilvl="6">
       <w:numFmt w:val="bullet"/>
-      <w:lvlText w:null="1"/>
+      <w:lvlText w:val=""/>
       <w:lvlJc w:val="left"/>
       <w:pPr>
         <w:tabs>
@@ -19248,7 +19248,7 @@
     </w:lvl>
     <w:lvl w:ilvl="3">
       <w:numFmt w:val="bullet"/>
-      <w:lvlText w:null="1"/>
+      <w:lvlText w:val=""/>
       <w:lvlJc w:val="left"/>
       <w:pPr>
         <w:tabs>
@@ -19296,7 +19296,7 @@
     </w:lvl>
     <w:lvl w:ilvl="6">
       <w:numFmt w:val="bullet"/>
-      <w:lvlText w:null="1"/>
+      <w:lvlText w:val=""/>
       <w:lvlJc w:val="left"/>
       <w:pPr>
         <w:tabs>
@@ -19669,7 +19669,7 @@
     </w:lvl>
     <w:lvl w:ilvl="3">
       <w:numFmt w:val="bullet"/>
-      <w:lvlText w:null="1"/>
+      <w:lvlText w:val=""/>
       <w:lvlJc w:val="left"/>
       <w:pPr>
         <w:tabs>
@@ -19717,7 +19717,7 @@
     </w:lvl>
     <w:lvl w:ilvl="6">
       <w:numFmt w:val="bullet"/>
-      <w:lvlText w:null="1"/>
+      <w:lvlText w:val=""/>
       <w:lvlJc w:val="left"/>
       <w:pPr>
         <w:tabs>
@@ -20722,7 +20722,7 @@
     </w:lvl>
     <w:lvl w:ilvl="3">
       <w:numFmt w:val="bullet"/>
-      <w:lvlText w:null="1"/>
+      <w:lvlText w:val=""/>
       <w:lvlJc w:val="left"/>
       <w:pPr>
         <w:tabs>
@@ -20770,7 +20770,7 @@
     </w:lvl>
     <w:lvl w:ilvl="6">
       <w:numFmt w:val="bullet"/>
-      <w:lvlText w:null="1"/>
+      <w:lvlText w:val=""/>
       <w:lvlJc w:val="left"/>
       <w:pPr>
         <w:tabs>
@@ -21563,6 +21563,7 @@
   <w:style w:type="character" w:default="1" w:styleId="DefaultParagraphFont">
     <w:name w:val="Default Paragraph Font"/>
     <w:uiPriority w:val="1"/>
+    <w:semiHidden/>
     <w:unhideWhenUsed/>
   </w:style>
   <w:style w:type="table" w:default="1" w:styleId="TableNormal">
